--- a/Python Assign ExpHand 248518.docx
+++ b/Python Assign ExpHand 248518.docx
@@ -191,6 +191,543 @@
                     <a:xfrm>
                       <a:off x="0" y="0"/>
                       <a:ext cx="5943600" cy="1214120"/>
+                    </a:xfrm>
+                    <a:prstGeom prst="rect">
+                      <a:avLst/>
+                    </a:prstGeom>
+                  </pic:spPr>
+                </pic:pic>
+              </a:graphicData>
+            </a:graphic>
+          </wp:inline>
+        </w:drawing>
+      </w:r>
+    </w:p>
+    <w:p/>
+    <w:p/>
+    <w:p/>
+    <w:p/>
+    <w:p/>
+    <w:p/>
+    <w:p>
+      <w:r>
+        <w:lastRenderedPageBreak/>
+        <w:t>Q.3.</w:t>
+      </w:r>
+    </w:p>
+    <w:p>
+      <w:r>
+        <w:rPr>
+          <w:noProof/>
+        </w:rPr>
+        <w:drawing>
+          <wp:inline distT="0" distB="0" distL="0" distR="0" wp14:anchorId="695CFF72" wp14:editId="0007BBDF">
+            <wp:extent cx="5086350" cy="2047875"/>
+            <wp:effectExtent l="0" t="0" r="0" b="9525"/>
+            <wp:docPr id="5" name="Picture 5"/>
+            <wp:cNvGraphicFramePr>
+              <a:graphicFrameLocks xmlns:a="http://schemas.openxmlformats.org/drawingml/2006/main" noChangeAspect="1"/>
+            </wp:cNvGraphicFramePr>
+            <a:graphic xmlns:a="http://schemas.openxmlformats.org/drawingml/2006/main">
+              <a:graphicData uri="http://schemas.openxmlformats.org/drawingml/2006/picture">
+                <pic:pic xmlns:pic="http://schemas.openxmlformats.org/drawingml/2006/picture">
+                  <pic:nvPicPr>
+                    <pic:cNvPr id="1" name=""/>
+                    <pic:cNvPicPr/>
+                  </pic:nvPicPr>
+                  <pic:blipFill>
+                    <a:blip r:embed="rId8"/>
+                    <a:stretch>
+                      <a:fillRect/>
+                    </a:stretch>
+                  </pic:blipFill>
+                  <pic:spPr>
+                    <a:xfrm>
+                      <a:off x="0" y="0"/>
+                      <a:ext cx="5086350" cy="2047875"/>
+                    </a:xfrm>
+                    <a:prstGeom prst="rect">
+                      <a:avLst/>
+                    </a:prstGeom>
+                  </pic:spPr>
+                </pic:pic>
+              </a:graphicData>
+            </a:graphic>
+          </wp:inline>
+        </w:drawing>
+      </w:r>
+      <w:r>
+        <w:rPr>
+          <w:noProof/>
+        </w:rPr>
+        <w:drawing>
+          <wp:inline distT="0" distB="0" distL="0" distR="0" wp14:anchorId="34112AA8" wp14:editId="69AF7996">
+            <wp:extent cx="5838825" cy="419100"/>
+            <wp:effectExtent l="0" t="0" r="9525" b="0"/>
+            <wp:docPr id="6" name="Picture 6"/>
+            <wp:cNvGraphicFramePr>
+              <a:graphicFrameLocks xmlns:a="http://schemas.openxmlformats.org/drawingml/2006/main" noChangeAspect="1"/>
+            </wp:cNvGraphicFramePr>
+            <a:graphic xmlns:a="http://schemas.openxmlformats.org/drawingml/2006/main">
+              <a:graphicData uri="http://schemas.openxmlformats.org/drawingml/2006/picture">
+                <pic:pic xmlns:pic="http://schemas.openxmlformats.org/drawingml/2006/picture">
+                  <pic:nvPicPr>
+                    <pic:cNvPr id="1" name=""/>
+                    <pic:cNvPicPr/>
+                  </pic:nvPicPr>
+                  <pic:blipFill>
+                    <a:blip r:embed="rId9"/>
+                    <a:stretch>
+                      <a:fillRect/>
+                    </a:stretch>
+                  </pic:blipFill>
+                  <pic:spPr>
+                    <a:xfrm>
+                      <a:off x="0" y="0"/>
+                      <a:ext cx="5838825" cy="419100"/>
+                    </a:xfrm>
+                    <a:prstGeom prst="rect">
+                      <a:avLst/>
+                    </a:prstGeom>
+                  </pic:spPr>
+                </pic:pic>
+              </a:graphicData>
+            </a:graphic>
+          </wp:inline>
+        </w:drawing>
+      </w:r>
+    </w:p>
+    <w:p>
+      <w:r>
+        <w:t>Q.4.</w:t>
+      </w:r>
+    </w:p>
+    <w:p>
+      <w:r>
+        <w:rPr>
+          <w:noProof/>
+        </w:rPr>
+        <w:drawing>
+          <wp:inline distT="0" distB="0" distL="0" distR="0" wp14:anchorId="543D52D4" wp14:editId="339FF30C">
+            <wp:extent cx="5048250" cy="2514600"/>
+            <wp:effectExtent l="0" t="0" r="0" b="0"/>
+            <wp:docPr id="7" name="Picture 7"/>
+            <wp:cNvGraphicFramePr>
+              <a:graphicFrameLocks xmlns:a="http://schemas.openxmlformats.org/drawingml/2006/main" noChangeAspect="1"/>
+            </wp:cNvGraphicFramePr>
+            <a:graphic xmlns:a="http://schemas.openxmlformats.org/drawingml/2006/main">
+              <a:graphicData uri="http://schemas.openxmlformats.org/drawingml/2006/picture">
+                <pic:pic xmlns:pic="http://schemas.openxmlformats.org/drawingml/2006/picture">
+                  <pic:nvPicPr>
+                    <pic:cNvPr id="1" name=""/>
+                    <pic:cNvPicPr/>
+                  </pic:nvPicPr>
+                  <pic:blipFill>
+                    <a:blip r:embed="rId10"/>
+                    <a:stretch>
+                      <a:fillRect/>
+                    </a:stretch>
+                  </pic:blipFill>
+                  <pic:spPr>
+                    <a:xfrm>
+                      <a:off x="0" y="0"/>
+                      <a:ext cx="5048250" cy="2514600"/>
+                    </a:xfrm>
+                    <a:prstGeom prst="rect">
+                      <a:avLst/>
+                    </a:prstGeom>
+                  </pic:spPr>
+                </pic:pic>
+              </a:graphicData>
+            </a:graphic>
+          </wp:inline>
+        </w:drawing>
+      </w:r>
+      <w:r>
+        <w:rPr>
+          <w:noProof/>
+        </w:rPr>
+        <w:drawing>
+          <wp:inline distT="0" distB="0" distL="0" distR="0" wp14:anchorId="677DBB41" wp14:editId="4F6DEC83">
+            <wp:extent cx="5943600" cy="429260"/>
+            <wp:effectExtent l="0" t="0" r="0" b="8890"/>
+            <wp:docPr id="8" name="Picture 8"/>
+            <wp:cNvGraphicFramePr>
+              <a:graphicFrameLocks xmlns:a="http://schemas.openxmlformats.org/drawingml/2006/main" noChangeAspect="1"/>
+            </wp:cNvGraphicFramePr>
+            <a:graphic xmlns:a="http://schemas.openxmlformats.org/drawingml/2006/main">
+              <a:graphicData uri="http://schemas.openxmlformats.org/drawingml/2006/picture">
+                <pic:pic xmlns:pic="http://schemas.openxmlformats.org/drawingml/2006/picture">
+                  <pic:nvPicPr>
+                    <pic:cNvPr id="1" name=""/>
+                    <pic:cNvPicPr/>
+                  </pic:nvPicPr>
+                  <pic:blipFill>
+                    <a:blip r:embed="rId11"/>
+                    <a:stretch>
+                      <a:fillRect/>
+                    </a:stretch>
+                  </pic:blipFill>
+                  <pic:spPr>
+                    <a:xfrm>
+                      <a:off x="0" y="0"/>
+                      <a:ext cx="5943600" cy="429260"/>
+                    </a:xfrm>
+                    <a:prstGeom prst="rect">
+                      <a:avLst/>
+                    </a:prstGeom>
+                  </pic:spPr>
+                </pic:pic>
+              </a:graphicData>
+            </a:graphic>
+          </wp:inline>
+        </w:drawing>
+      </w:r>
+    </w:p>
+    <w:p>
+      <w:r>
+        <w:t>Q.5.</w:t>
+      </w:r>
+    </w:p>
+    <w:p>
+      <w:r>
+        <w:rPr>
+          <w:noProof/>
+        </w:rPr>
+        <w:drawing>
+          <wp:inline distT="0" distB="0" distL="0" distR="0" wp14:anchorId="1F6053BB" wp14:editId="3510F523">
+            <wp:extent cx="4714875" cy="1552575"/>
+            <wp:effectExtent l="0" t="0" r="9525" b="9525"/>
+            <wp:docPr id="9" name="Picture 9"/>
+            <wp:cNvGraphicFramePr>
+              <a:graphicFrameLocks xmlns:a="http://schemas.openxmlformats.org/drawingml/2006/main" noChangeAspect="1"/>
+            </wp:cNvGraphicFramePr>
+            <a:graphic xmlns:a="http://schemas.openxmlformats.org/drawingml/2006/main">
+              <a:graphicData uri="http://schemas.openxmlformats.org/drawingml/2006/picture">
+                <pic:pic xmlns:pic="http://schemas.openxmlformats.org/drawingml/2006/picture">
+                  <pic:nvPicPr>
+                    <pic:cNvPr id="1" name=""/>
+                    <pic:cNvPicPr/>
+                  </pic:nvPicPr>
+                  <pic:blipFill>
+                    <a:blip r:embed="rId12"/>
+                    <a:stretch>
+                      <a:fillRect/>
+                    </a:stretch>
+                  </pic:blipFill>
+                  <pic:spPr>
+                    <a:xfrm>
+                      <a:off x="0" y="0"/>
+                      <a:ext cx="4714875" cy="1552575"/>
+                    </a:xfrm>
+                    <a:prstGeom prst="rect">
+                      <a:avLst/>
+                    </a:prstGeom>
+                  </pic:spPr>
+                </pic:pic>
+              </a:graphicData>
+            </a:graphic>
+          </wp:inline>
+        </w:drawing>
+      </w:r>
+    </w:p>
+    <w:p>
+      <w:r>
+        <w:rPr>
+          <w:noProof/>
+        </w:rPr>
+        <w:lastRenderedPageBreak/>
+        <w:drawing>
+          <wp:inline distT="0" distB="0" distL="0" distR="0" wp14:anchorId="0CD7D9FD" wp14:editId="5C4EFBB8">
+            <wp:extent cx="5943600" cy="2061210"/>
+            <wp:effectExtent l="0" t="0" r="0" b="0"/>
+            <wp:docPr id="10" name="Picture 10"/>
+            <wp:cNvGraphicFramePr>
+              <a:graphicFrameLocks xmlns:a="http://schemas.openxmlformats.org/drawingml/2006/main" noChangeAspect="1"/>
+            </wp:cNvGraphicFramePr>
+            <a:graphic xmlns:a="http://schemas.openxmlformats.org/drawingml/2006/main">
+              <a:graphicData uri="http://schemas.openxmlformats.org/drawingml/2006/picture">
+                <pic:pic xmlns:pic="http://schemas.openxmlformats.org/drawingml/2006/picture">
+                  <pic:nvPicPr>
+                    <pic:cNvPr id="1" name=""/>
+                    <pic:cNvPicPr/>
+                  </pic:nvPicPr>
+                  <pic:blipFill>
+                    <a:blip r:embed="rId13"/>
+                    <a:stretch>
+                      <a:fillRect/>
+                    </a:stretch>
+                  </pic:blipFill>
+                  <pic:spPr>
+                    <a:xfrm>
+                      <a:off x="0" y="0"/>
+                      <a:ext cx="5943600" cy="2061210"/>
+                    </a:xfrm>
+                    <a:prstGeom prst="rect">
+                      <a:avLst/>
+                    </a:prstGeom>
+                  </pic:spPr>
+                </pic:pic>
+              </a:graphicData>
+            </a:graphic>
+          </wp:inline>
+        </w:drawing>
+      </w:r>
+    </w:p>
+    <w:p>
+      <w:r>
+        <w:t>Q.6.</w:t>
+      </w:r>
+    </w:p>
+    <w:p>
+      <w:r>
+        <w:rPr>
+          <w:noProof/>
+        </w:rPr>
+        <w:drawing>
+          <wp:inline distT="0" distB="0" distL="0" distR="0" wp14:anchorId="550AF787" wp14:editId="25566765">
+            <wp:extent cx="4848225" cy="1495425"/>
+            <wp:effectExtent l="0" t="0" r="9525" b="9525"/>
+            <wp:docPr id="11" name="Picture 11"/>
+            <wp:cNvGraphicFramePr>
+              <a:graphicFrameLocks xmlns:a="http://schemas.openxmlformats.org/drawingml/2006/main" noChangeAspect="1"/>
+            </wp:cNvGraphicFramePr>
+            <a:graphic xmlns:a="http://schemas.openxmlformats.org/drawingml/2006/main">
+              <a:graphicData uri="http://schemas.openxmlformats.org/drawingml/2006/picture">
+                <pic:pic xmlns:pic="http://schemas.openxmlformats.org/drawingml/2006/picture">
+                  <pic:nvPicPr>
+                    <pic:cNvPr id="1" name=""/>
+                    <pic:cNvPicPr/>
+                  </pic:nvPicPr>
+                  <pic:blipFill>
+                    <a:blip r:embed="rId14"/>
+                    <a:stretch>
+                      <a:fillRect/>
+                    </a:stretch>
+                  </pic:blipFill>
+                  <pic:spPr>
+                    <a:xfrm>
+                      <a:off x="0" y="0"/>
+                      <a:ext cx="4848225" cy="1495425"/>
+                    </a:xfrm>
+                    <a:prstGeom prst="rect">
+                      <a:avLst/>
+                    </a:prstGeom>
+                  </pic:spPr>
+                </pic:pic>
+              </a:graphicData>
+            </a:graphic>
+          </wp:inline>
+        </w:drawing>
+      </w:r>
+      <w:r>
+        <w:rPr>
+          <w:noProof/>
+        </w:rPr>
+        <w:drawing>
+          <wp:inline distT="0" distB="0" distL="0" distR="0" wp14:anchorId="3B545E78" wp14:editId="1CDAB48D">
+            <wp:extent cx="5943600" cy="406400"/>
+            <wp:effectExtent l="0" t="0" r="0" b="0"/>
+            <wp:docPr id="12" name="Picture 12"/>
+            <wp:cNvGraphicFramePr>
+              <a:graphicFrameLocks xmlns:a="http://schemas.openxmlformats.org/drawingml/2006/main" noChangeAspect="1"/>
+            </wp:cNvGraphicFramePr>
+            <a:graphic xmlns:a="http://schemas.openxmlformats.org/drawingml/2006/main">
+              <a:graphicData uri="http://schemas.openxmlformats.org/drawingml/2006/picture">
+                <pic:pic xmlns:pic="http://schemas.openxmlformats.org/drawingml/2006/picture">
+                  <pic:nvPicPr>
+                    <pic:cNvPr id="1" name=""/>
+                    <pic:cNvPicPr/>
+                  </pic:nvPicPr>
+                  <pic:blipFill>
+                    <a:blip r:embed="rId15"/>
+                    <a:stretch>
+                      <a:fillRect/>
+                    </a:stretch>
+                  </pic:blipFill>
+                  <pic:spPr>
+                    <a:xfrm>
+                      <a:off x="0" y="0"/>
+                      <a:ext cx="5943600" cy="406400"/>
+                    </a:xfrm>
+                    <a:prstGeom prst="rect">
+                      <a:avLst/>
+                    </a:prstGeom>
+                  </pic:spPr>
+                </pic:pic>
+              </a:graphicData>
+            </a:graphic>
+          </wp:inline>
+        </w:drawing>
+      </w:r>
+    </w:p>
+    <w:p>
+      <w:r>
+        <w:t>Q.7.</w:t>
+      </w:r>
+    </w:p>
+    <w:p>
+      <w:r>
+        <w:rPr>
+          <w:noProof/>
+        </w:rPr>
+        <w:drawing>
+          <wp:inline distT="0" distB="0" distL="0" distR="0" wp14:anchorId="12262645" wp14:editId="10E177F2">
+            <wp:extent cx="4905375" cy="1419225"/>
+            <wp:effectExtent l="0" t="0" r="9525" b="9525"/>
+            <wp:docPr id="13" name="Picture 13"/>
+            <wp:cNvGraphicFramePr>
+              <a:graphicFrameLocks xmlns:a="http://schemas.openxmlformats.org/drawingml/2006/main" noChangeAspect="1"/>
+            </wp:cNvGraphicFramePr>
+            <a:graphic xmlns:a="http://schemas.openxmlformats.org/drawingml/2006/main">
+              <a:graphicData uri="http://schemas.openxmlformats.org/drawingml/2006/picture">
+                <pic:pic xmlns:pic="http://schemas.openxmlformats.org/drawingml/2006/picture">
+                  <pic:nvPicPr>
+                    <pic:cNvPr id="1" name=""/>
+                    <pic:cNvPicPr/>
+                  </pic:nvPicPr>
+                  <pic:blipFill>
+                    <a:blip r:embed="rId16"/>
+                    <a:stretch>
+                      <a:fillRect/>
+                    </a:stretch>
+                  </pic:blipFill>
+                  <pic:spPr>
+                    <a:xfrm>
+                      <a:off x="0" y="0"/>
+                      <a:ext cx="4905375" cy="1419225"/>
+                    </a:xfrm>
+                    <a:prstGeom prst="rect">
+                      <a:avLst/>
+                    </a:prstGeom>
+                  </pic:spPr>
+                </pic:pic>
+              </a:graphicData>
+            </a:graphic>
+          </wp:inline>
+        </w:drawing>
+      </w:r>
+      <w:r>
+        <w:rPr>
+          <w:noProof/>
+        </w:rPr>
+        <w:drawing>
+          <wp:inline distT="0" distB="0" distL="0" distR="0" wp14:anchorId="2182BA30" wp14:editId="03596595">
+            <wp:extent cx="5810250" cy="609600"/>
+            <wp:effectExtent l="0" t="0" r="0" b="0"/>
+            <wp:docPr id="14" name="Picture 14"/>
+            <wp:cNvGraphicFramePr>
+              <a:graphicFrameLocks xmlns:a="http://schemas.openxmlformats.org/drawingml/2006/main" noChangeAspect="1"/>
+            </wp:cNvGraphicFramePr>
+            <a:graphic xmlns:a="http://schemas.openxmlformats.org/drawingml/2006/main">
+              <a:graphicData uri="http://schemas.openxmlformats.org/drawingml/2006/picture">
+                <pic:pic xmlns:pic="http://schemas.openxmlformats.org/drawingml/2006/picture">
+                  <pic:nvPicPr>
+                    <pic:cNvPr id="1" name=""/>
+                    <pic:cNvPicPr/>
+                  </pic:nvPicPr>
+                  <pic:blipFill>
+                    <a:blip r:embed="rId17"/>
+                    <a:stretch>
+                      <a:fillRect/>
+                    </a:stretch>
+                  </pic:blipFill>
+                  <pic:spPr>
+                    <a:xfrm>
+                      <a:off x="0" y="0"/>
+                      <a:ext cx="5810250" cy="609600"/>
+                    </a:xfrm>
+                    <a:prstGeom prst="rect">
+                      <a:avLst/>
+                    </a:prstGeom>
+                  </pic:spPr>
+                </pic:pic>
+              </a:graphicData>
+            </a:graphic>
+          </wp:inline>
+        </w:drawing>
+      </w:r>
+    </w:p>
+    <w:p/>
+    <w:p/>
+    <w:p/>
+    <w:p/>
+    <w:p>
+      <w:r>
+        <w:lastRenderedPageBreak/>
+        <w:t>Q.8.</w:t>
+      </w:r>
+    </w:p>
+    <w:p>
+      <w:r>
+        <w:rPr>
+          <w:noProof/>
+        </w:rPr>
+        <w:drawing>
+          <wp:inline distT="0" distB="0" distL="0" distR="0" wp14:anchorId="696053E1" wp14:editId="21283733">
+            <wp:extent cx="4867275" cy="1743075"/>
+            <wp:effectExtent l="0" t="0" r="9525" b="9525"/>
+            <wp:docPr id="15" name="Picture 15"/>
+            <wp:cNvGraphicFramePr>
+              <a:graphicFrameLocks xmlns:a="http://schemas.openxmlformats.org/drawingml/2006/main" noChangeAspect="1"/>
+            </wp:cNvGraphicFramePr>
+            <a:graphic xmlns:a="http://schemas.openxmlformats.org/drawingml/2006/main">
+              <a:graphicData uri="http://schemas.openxmlformats.org/drawingml/2006/picture">
+                <pic:pic xmlns:pic="http://schemas.openxmlformats.org/drawingml/2006/picture">
+                  <pic:nvPicPr>
+                    <pic:cNvPr id="1" name=""/>
+                    <pic:cNvPicPr/>
+                  </pic:nvPicPr>
+                  <pic:blipFill>
+                    <a:blip r:embed="rId18"/>
+                    <a:stretch>
+                      <a:fillRect/>
+                    </a:stretch>
+                  </pic:blipFill>
+                  <pic:spPr>
+                    <a:xfrm>
+                      <a:off x="0" y="0"/>
+                      <a:ext cx="4867275" cy="1743075"/>
+                    </a:xfrm>
+                    <a:prstGeom prst="rect">
+                      <a:avLst/>
+                    </a:prstGeom>
+                  </pic:spPr>
+                </pic:pic>
+              </a:graphicData>
+            </a:graphic>
+          </wp:inline>
+        </w:drawing>
+      </w:r>
+      <w:r>
+        <w:rPr>
+          <w:noProof/>
+        </w:rPr>
+        <w:drawing>
+          <wp:inline distT="0" distB="0" distL="0" distR="0" wp14:anchorId="14769FF4" wp14:editId="10D7241C">
+            <wp:extent cx="5715000" cy="419100"/>
+            <wp:effectExtent l="0" t="0" r="0" b="0"/>
+            <wp:docPr id="16" name="Picture 16"/>
+            <wp:cNvGraphicFramePr>
+              <a:graphicFrameLocks xmlns:a="http://schemas.openxmlformats.org/drawingml/2006/main" noChangeAspect="1"/>
+            </wp:cNvGraphicFramePr>
+            <a:graphic xmlns:a="http://schemas.openxmlformats.org/drawingml/2006/main">
+              <a:graphicData uri="http://schemas.openxmlformats.org/drawingml/2006/picture">
+                <pic:pic xmlns:pic="http://schemas.openxmlformats.org/drawingml/2006/picture">
+                  <pic:nvPicPr>
+                    <pic:cNvPr id="1" name=""/>
+                    <pic:cNvPicPr/>
+                  </pic:nvPicPr>
+                  <pic:blipFill>
+                    <a:blip r:embed="rId19"/>
+                    <a:stretch>
+                      <a:fillRect/>
+                    </a:stretch>
+                  </pic:blipFill>
+                  <pic:spPr>
+                    <a:xfrm>
+                      <a:off x="0" y="0"/>
+                      <a:ext cx="5715000" cy="419100"/>
                     </a:xfrm>
                     <a:prstGeom prst="rect">
                       <a:avLst/>
